--- a/RCET1372/Week7/LogarithmsHandout.docx
+++ b/RCET1372/Week7/LogarithmsHandout.docx
@@ -16,7 +16,13 @@
         <w:fldChar w:fldCharType="end"/>
       </w:r>
       <w:r>
-        <w:t>Logarithm homework, 372</w:t>
+        <w:t xml:space="preserve">Logarithm homework, </w:t>
+      </w:r>
+      <w:r>
+        <w:t>1</w:t>
+      </w:r>
+      <w:r>
+        <w:t>372</w:t>
       </w:r>
     </w:p>
     <w:p>
@@ -2259,7 +2265,9 @@
   </w:style>
   <w:style w:type="character" w:default="1" w:styleId="DefaultParagraphFont">
     <w:name w:val="Default Paragraph Font"/>
+    <w:uiPriority w:val="1"/>
     <w:semiHidden/>
+    <w:unhideWhenUsed/>
   </w:style>
   <w:style w:type="table" w:default="1" w:styleId="TableNormal">
     <w:name w:val="Normal Table"/>
